--- a/Histórias.docx
+++ b/Histórias.docx
@@ -151,13 +151,7 @@
         <w:pStyle w:val="Subttulo"/>
       </w:pPr>
       <w:r>
-        <w:t xml:space="preserve">História </w:t>
-      </w:r>
-      <w:r>
-        <w:t>2</w:t>
-      </w:r>
-      <w:r>
-        <w:t>:</w:t>
+        <w:t>História 2:</w:t>
       </w:r>
     </w:p>
     <w:p>
@@ -173,7 +167,13 @@
       </w:r>
       <w:proofErr w:type="spellEnd"/>
       <w:r>
-        <w:t xml:space="preserve"> trazendo os dados do Banco Mundial para um determinado país</w:t>
+        <w:t xml:space="preserve"> trazendo os dados</w:t>
+      </w:r>
+      <w:r>
+        <w:t xml:space="preserve"> de índice de pobreza</w:t>
+      </w:r>
+      <w:r>
+        <w:t xml:space="preserve"> do Banco Mundial para um determinado país</w:t>
       </w:r>
     </w:p>
     <w:p>
@@ -193,7 +193,7 @@
         <w:t>os dados históricos do í</w:t>
       </w:r>
       <w:r>
-        <w:t>ndice de incidência de pobreza</w:t>
+        <w:t>ndice de pobreza</w:t>
       </w:r>
       <w:r>
         <w:t xml:space="preserve"> de um determinado país para todos os anos possíveis.</w:t>
@@ -212,23 +212,7 @@
             <w:sz w:val="24"/>
             <w:szCs w:val="24"/>
           </w:rPr>
-          <w:t>http://api.worldbank.org/v2/country/{</w:t>
-        </w:r>
-        <w:r>
-          <w:rPr>
-            <w:rStyle w:val="Hyperlink"/>
-            <w:sz w:val="24"/>
-            <w:szCs w:val="24"/>
-          </w:rPr>
-          <w:t>{country.id}</w:t>
-        </w:r>
-        <w:r>
-          <w:rPr>
-            <w:rStyle w:val="Hyperlink"/>
-            <w:sz w:val="24"/>
-            <w:szCs w:val="24"/>
-          </w:rPr>
-          <w:t>}/indicator/SI.POV.DDAY?format=json</w:t>
+          <w:t>http://api.worldbank.org/v2/country/{{country.id}}/indicator/SI.POV.DDAY?format=json</w:t>
         </w:r>
       </w:hyperlink>
     </w:p>
@@ -270,22 +254,7 @@
         </w:numPr>
       </w:pPr>
       <w:r>
-        <w:t xml:space="preserve">O JSON de retorno deve conter apenas dois campos: </w:t>
-      </w:r>
-      <w:r>
-        <w:t>Ano</w:t>
-      </w:r>
-      <w:r>
-        <w:t xml:space="preserve"> (“</w:t>
-      </w:r>
-      <w:r>
-        <w:t>date</w:t>
-      </w:r>
-      <w:r>
-        <w:t>”</w:t>
-      </w:r>
-      <w:r>
-        <w:t xml:space="preserve"> na fonte, “</w:t>
+        <w:t>O JSON de retorno deve conter apenas dois campos: Ano (“date” na fonte, “</w:t>
       </w:r>
       <w:proofErr w:type="spellStart"/>
       <w:r>
@@ -301,13 +270,7 @@
       </w:r>
       <w:proofErr w:type="spellEnd"/>
       <w:r>
-        <w:t xml:space="preserve">) e </w:t>
-      </w:r>
-      <w:r>
-        <w:t>Valor</w:t>
-      </w:r>
-      <w:r>
-        <w:t xml:space="preserve"> (“</w:t>
+        <w:t>) e Valor (“</w:t>
       </w:r>
       <w:proofErr w:type="spellStart"/>
       <w:r>
@@ -315,13 +278,7 @@
       </w:r>
       <w:proofErr w:type="spellEnd"/>
       <w:r>
-        <w:t>”</w:t>
-      </w:r>
-      <w:r>
-        <w:t xml:space="preserve"> em ambos</w:t>
-      </w:r>
-      <w:r>
-        <w:t>)</w:t>
+        <w:t>” em ambos)</w:t>
       </w:r>
     </w:p>
     <w:p>
@@ -333,10 +290,7 @@
         </w:numPr>
       </w:pPr>
       <w:r>
-        <w:t>Percorrer todas as páginas e trazer todo o conteúdo no retorno d</w:t>
-      </w:r>
-      <w:r>
-        <w:t xml:space="preserve">o </w:t>
+        <w:t xml:space="preserve">Percorrer todas as páginas e trazer todo o conteúdo no retorno do </w:t>
       </w:r>
       <w:proofErr w:type="spellStart"/>
       <w:r>
@@ -409,17 +363,29 @@
     <w:p>
       <w:pPr>
         <w:pStyle w:val="Ttulo1"/>
+        <w:tabs>
+          <w:tab w:val="left" w:pos="12075"/>
+        </w:tabs>
         <w:rPr>
           <w:u w:val="single"/>
         </w:rPr>
       </w:pPr>
       <w:r>
-        <w:t>Criar tela de visualização de dados do índice de incidência de pobreza</w:t>
-      </w:r>
-    </w:p>
-    <w:p>
-      <w:r>
-        <w:t>Eu como usuário quero ter acesso aos dados do índice de incidência de pobreza a partir de uma tela em que eu possa selecionar o país e obter uma tabela com todos os dados anualizados disponíveis</w:t>
+        <w:t>Criar tela de visualização de dados do índice de pobreza</w:t>
+      </w:r>
+      <w:r>
+        <w:tab/>
+      </w:r>
+    </w:p>
+    <w:p>
+      <w:r>
+        <w:t>Eu como usuário quero ter acesso aos dados do índice</w:t>
+      </w:r>
+      <w:r>
+        <w:t xml:space="preserve"> </w:t>
+      </w:r>
+      <w:r>
+        <w:t>de pobreza a partir de uma tela em que eu possa selecionar o país e obter uma tabela com todos os dados anualizados disponíveis</w:t>
       </w:r>
       <w:r>
         <w:t>.</w:t>
@@ -530,7 +496,13 @@
         </w:numPr>
       </w:pPr>
       <w:r>
-        <w:t>Caso não haja dados, exibir mensagem centralizada na tela no lugar da tabela com o texto “Não há dados para o país selecionado”</w:t>
+        <w:t xml:space="preserve">Caso não haja dados, exibir mensagem centralizada na tela no lugar da tabela com o texto “Não há dados para </w:t>
+      </w:r>
+      <w:r>
+        <w:t>este país/região</w:t>
+      </w:r>
+      <w:r>
+        <w:t>”</w:t>
       </w:r>
     </w:p>
     <w:p>
